--- a/docs/YuebonCore开发文档.docx
+++ b/docs/YuebonCore开发文档.docx
@@ -9727,34 +9727,7 @@
         <w:rPr>
           <w:rFonts w:hint="eastAsia"/>
         </w:rPr>
-        <w:t>下载地址：</w:t>
-      </w:r>
-      <w:r>
-        <w:fldChar w:fldCharType="begin"/>
-      </w:r>
-      <w:r>
-        <w:instrText xml:space="preserve"> HYPERLINK "https://github.com/MicrosoftArchive/redis/releases" </w:instrText>
-      </w:r>
-      <w:r>
-        <w:fldChar w:fldCharType="separate"/>
-      </w:r>
-      <w:r>
-        <w:rPr>
-          <w:rStyle w:val="37"/>
-          <w:rFonts w:hint="eastAsia"/>
-          <w:color w:val="auto"/>
-          <w:u w:val="none"/>
-        </w:rPr>
-        <w:t>https://github.com/MicrosoftArchive/redis/releases</w:t>
-      </w:r>
-      <w:r>
-        <w:rPr>
-          <w:rStyle w:val="37"/>
-          <w:rFonts w:hint="eastAsia"/>
-          <w:color w:val="auto"/>
-          <w:u w:val="none"/>
-        </w:rPr>
-        <w:fldChar w:fldCharType="end"/>
+        <w:t>下载地址：https://github.com/tporadowski/redis/releases</w:t>
       </w:r>
     </w:p>
     <w:p>
@@ -9764,10 +9737,10 @@
       </w:pPr>
       <w:r>
         <w:drawing>
-          <wp:inline distT="0" distB="0" distL="0" distR="0">
-            <wp:extent cx="6379845" cy="2411730"/>
-            <wp:effectExtent l="0" t="0" r="1905" b="7620"/>
-            <wp:docPr id="2" name="图片 2"/>
+          <wp:inline distT="0" distB="0" distL="114300" distR="114300">
+            <wp:extent cx="6377940" cy="3312795"/>
+            <wp:effectExtent l="0" t="0" r="10160" b="1905"/>
+            <wp:docPr id="2" name="图片 1"/>
             <wp:cNvGraphicFramePr>
               <a:graphicFrameLocks xmlns:a="http://schemas.openxmlformats.org/drawingml/2006/main" noChangeAspect="1"/>
             </wp:cNvGraphicFramePr>
@@ -9775,14 +9748,13 @@
               <a:graphicData uri="http://schemas.openxmlformats.org/drawingml/2006/picture">
                 <pic:pic xmlns:pic="http://schemas.openxmlformats.org/drawingml/2006/picture">
                   <pic:nvPicPr>
-                    <pic:cNvPr id="2" name="图片 2"/>
+                    <pic:cNvPr id="2" name="图片 1"/>
                     <pic:cNvPicPr>
                       <a:picLocks noChangeAspect="1"/>
                     </pic:cNvPicPr>
                   </pic:nvPicPr>
                   <pic:blipFill>
                     <a:blip r:embed="rId13"/>
-                    <a:srcRect t="12749"/>
                     <a:stretch>
                       <a:fillRect/>
                     </a:stretch>
@@ -9790,11 +9762,12 @@
                   <pic:spPr>
                     <a:xfrm>
                       <a:off x="0" y="0"/>
-                      <a:ext cx="6379845" cy="2411730"/>
+                      <a:ext cx="6377940" cy="3312795"/>
                     </a:xfrm>
                     <a:prstGeom prst="rect">
                       <a:avLst/>
                     </a:prstGeom>
+                    <a:noFill/>
                     <a:ln>
                       <a:noFill/>
                     </a:ln>
@@ -9947,7 +9920,15 @@
         <w:rPr>
           <w:rFonts w:hint="eastAsia"/>
         </w:rPr>
-        <w:t>这里需要注意的是一定要带后面的启动参数，如果对配置文件修改完没有带启动参数并不会生效的，所以一定记得带参数。</w:t>
+        <w:t>这里需要注意的是一定要带后面的启</w:t>
+      </w:r>
+      <w:bookmarkStart w:id="36" w:name="_GoBack"/>
+      <w:bookmarkEnd w:id="36"/>
+      <w:r>
+        <w:rPr>
+          <w:rFonts w:hint="eastAsia"/>
+        </w:rPr>
+        <w:t>动参数，如果对配置文件修改完没有带启动参数并不会生效的，所以一定记得带参数。</w:t>
       </w:r>
     </w:p>
     <w:p>
@@ -10315,7 +10296,7 @@
       </w:r>
       <w:r>
         <w:rPr>
-          <w:rStyle w:val="37"/>
+          <w:rStyle w:val="36"/>
         </w:rPr>
         <w:t>https://redisdesktop.com/download</w:t>
       </w:r>
@@ -12015,6 +11996,12 @@
             <w:insideH w:val="single" w:color="auto" w:sz="4" w:space="0"/>
             <w:insideV w:val="single" w:color="auto" w:sz="4" w:space="0"/>
           </w:tblBorders>
+          <w:tblCellMar>
+            <w:top w:w="0" w:type="dxa"/>
+            <w:left w:w="108" w:type="dxa"/>
+            <w:bottom w:w="0" w:type="dxa"/>
+            <w:right w:w="108" w:type="dxa"/>
+          </w:tblCellMar>
         </w:tblPrEx>
         <w:tc>
           <w:tcPr>
@@ -12738,12 +12725,6 @@
             <w:insideH w:val="single" w:color="auto" w:sz="4" w:space="0"/>
             <w:insideV w:val="single" w:color="auto" w:sz="4" w:space="0"/>
           </w:tblBorders>
-          <w:tblCellMar>
-            <w:top w:w="0" w:type="dxa"/>
-            <w:left w:w="108" w:type="dxa"/>
-            <w:bottom w:w="0" w:type="dxa"/>
-            <w:right w:w="108" w:type="dxa"/>
-          </w:tblCellMar>
         </w:tblPrEx>
         <w:trPr>
           <w:trHeight w:val="320" w:hRule="atLeast"/>
@@ -26346,16 +26327,7 @@
           <w:rFonts w:hint="eastAsia"/>
           <w:lang w:val="en-US" w:eastAsia="zh-CN"/>
         </w:rPr>
-        <w:t>字符串nonce是一个唯一且为随机字符串，用于唯一标识每个已签名的请求。通过每个请求具有唯一标识符，服务提供商能够防止请求多次使用。由于签名中包含 nonce 值，因此攻击者在不知道共享机密的情况下无法更改该值。对于服务提供商来说，使用 nonce 的成本可能非常昂贵，因为他们需要持续存储收到的所有 nonce 值。为了更轻松地实现，OA</w:t>
-      </w:r>
-      <w:bookmarkStart w:id="36" w:name="_GoBack"/>
-      <w:bookmarkEnd w:id="36"/>
-      <w:r>
-        <w:rPr>
-          <w:rFonts w:hint="eastAsia"/>
-          <w:lang w:val="en-US" w:eastAsia="zh-CN"/>
-        </w:rPr>
-        <w:t>uth 向每个请求添加了一个时间戳值，允许服务提供商在有限的时间内仅保留 nonce 值。</w:t>
+        <w:t>字符串nonce是一个唯一且为随机字符串，用于唯一标识每个已签名的请求。通过每个请求具有唯一标识符，服务提供商能够防止请求多次使用。由于签名中包含 nonce 值，因此攻击者在不知道共享机密的情况下无法更改该值。对于服务提供商来说，使用 nonce 的成本可能非常昂贵，因为他们需要持续存储收到的所有 nonce 值。为了更轻松地实现，OAuth 向每个请求添加了一个时间戳值，允许服务提供商在有限的时间内仅保留 nonce 值。</w:t>
       </w:r>
     </w:p>
     <w:p>
@@ -44475,7 +44447,7 @@
       <mc:AlternateContent>
         <mc:Choice Requires="wps">
           <w:drawing>
-            <wp:anchor distT="0" distB="0" distL="114300" distR="114300" simplePos="0" relativeHeight="251658240" behindDoc="0" locked="0" layoutInCell="1" allowOverlap="1">
+            <wp:anchor distT="0" distB="0" distL="114300" distR="114300" simplePos="0" relativeHeight="251659264" behindDoc="0" locked="0" layoutInCell="1" allowOverlap="1">
               <wp:simplePos x="0" y="0"/>
               <wp:positionH relativeFrom="margin">
                 <wp:align>center</wp:align>
@@ -44633,7 +44605,7 @@
         </mc:Choice>
         <mc:Fallback>
           <w:pict>
-            <v:rect id="文本框66" o:spid="_x0000_s1026" o:spt="1" style="position:absolute;left:0pt;margin-top:0pt;height:11.65pt;width:76.55pt;mso-position-horizontal:center;mso-position-horizontal-relative:margin;mso-wrap-style:none;z-index:251658240;mso-width-relative:page;mso-height-relative:page;" filled="f" stroked="f" coordsize="21600,21600" o:gfxdata="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">
+            <v:rect id="文本框66" o:spid="_x0000_s1026" o:spt="1" style="position:absolute;left:0pt;margin-top:0pt;height:11.65pt;width:76.55pt;mso-position-horizontal:center;mso-position-horizontal-relative:margin;mso-wrap-style:none;z-index:251659264;mso-width-relative:page;mso-height-relative:page;" filled="f" stroked="f" coordsize="21600,21600" o:gfxdata="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">
               <v:fill on="f" focussize="0,0"/>
               <v:stroke on="f"/>
               <v:imagedata o:title=""/>
@@ -44843,7 +44815,7 @@
 </file>
 
 <file path=word/numbering.xml><?xml version="1.0" encoding="utf-8"?>
-<w:numbering xmlns:wpc="http://schemas.microsoft.com/office/word/2010/wordprocessingCanvas" xmlns:mc="http://schemas.openxmlformats.org/markup-compatibility/2006" xmlns:o="urn:schemas-microsoft-com:office:office" xmlns:r="http://schemas.openxmlformats.org/officeDocument/2006/relationships" xmlns:m="http://schemas.openxmlformats.org/officeDocument/2006/math" xmlns:v="urn:schemas-microsoft-com:vml" xmlns:wp14="http://schemas.microsoft.com/office/word/2010/wordprocessingDrawing" xmlns:wp="http://schemas.openxmlformats.org/drawingml/2006/wordprocessingDrawing" xmlns:w10="urn:schemas-microsoft-com:office:word" xmlns:w="http://schemas.openxmlformats.org/wordprocessingml/2006/main" xmlns:w14="http://schemas.microsoft.com/office/word/2010/wordml" xmlns:wpg="http://schemas.microsoft.com/office/word/2010/wordprocessingGroup" xmlns:wpi="http://schemas.microsoft.com/office/word/2010/wordprocessingInk" xmlns:wne="http://schemas.microsoft.com/office/word/2006/wordml" xmlns:wps="http://schemas.microsoft.com/office/word/2010/wordprocessingShape" mc:Ignorable="w14 wp14">
+<w:numbering xmlns:wpc="http://schemas.microsoft.com/office/word/2010/wordprocessingCanvas" xmlns:mc="http://schemas.openxmlformats.org/markup-compatibility/2006" xmlns:o="urn:schemas-microsoft-com:office:office" xmlns:r="http://schemas.openxmlformats.org/officeDocument/2006/relationships" xmlns:m="http://schemas.openxmlformats.org/officeDocument/2006/math" xmlns:v="urn:schemas-microsoft-com:vml" xmlns:wp14="http://schemas.microsoft.com/office/word/2010/wordprocessingDrawing" xmlns:wp="http://schemas.openxmlformats.org/drawingml/2006/wordprocessingDrawing" xmlns:w10="urn:schemas-microsoft-com:office:word" xmlns:w="http://schemas.openxmlformats.org/wordprocessingml/2006/main" xmlns:w14="http://schemas.microsoft.com/office/word/2010/wordml" xmlns:wpg="http://schemas.microsoft.com/office/word/2010/wordprocessingGroup" xmlns:wpi="http://schemas.microsoft.com/office/word/2010/wordprocessingInk" xmlns:wne="http://schemas.microsoft.com/office/word/2006/wordml" xmlns:wps="http://schemas.microsoft.com/office/word/2010/wordprocessingShape" xmlns:wpsCustomData="http://www.wps.cn/officeDocument/2013/wpsCustomData" mc:Ignorable="w14 wp14">
   <w:abstractNum w:abstractNumId="0">
     <w:nsid w:val="EC32D9ED"/>
     <w:multiLevelType w:val="singleLevel"/>
@@ -45071,13 +45043,14 @@
 </file>
 
 <file path=word/styles.xml><?xml version="1.0" encoding="utf-8"?>
-<w:styles xmlns:mc="http://schemas.openxmlformats.org/markup-compatibility/2006" xmlns:o="urn:schemas-microsoft-com:office:office" xmlns:r="http://schemas.openxmlformats.org/officeDocument/2006/relationships" xmlns:m="http://schemas.openxmlformats.org/officeDocument/2006/math" xmlns:v="urn:schemas-microsoft-com:vml" xmlns:w="http://schemas.openxmlformats.org/wordprocessingml/2006/main" xmlns:w14="http://schemas.microsoft.com/office/word/2010/wordml" xmlns:w10="urn:schemas-microsoft-com:office:word" xmlns:sl="http://schemas.openxmlformats.org/schemaLibrary/2006/main" mc:Ignorable="w14">
+<w:styles xmlns:mc="http://schemas.openxmlformats.org/markup-compatibility/2006" xmlns:o="urn:schemas-microsoft-com:office:office" xmlns:r="http://schemas.openxmlformats.org/officeDocument/2006/relationships" xmlns:m="http://schemas.openxmlformats.org/officeDocument/2006/math" xmlns:v="urn:schemas-microsoft-com:vml" xmlns:w="http://schemas.openxmlformats.org/wordprocessingml/2006/main" xmlns:w14="http://schemas.microsoft.com/office/word/2010/wordml" xmlns:w10="urn:schemas-microsoft-com:office:word" xmlns:sl="http://schemas.openxmlformats.org/schemaLibrary/2006/main" xmlns:wpsCustomData="http://www.wps.cn/officeDocument/2013/wpsCustomData" mc:Ignorable="w14">
   <w:docDefaults>
     <w:rPrDefault>
       <w:rPr>
         <w:rFonts w:ascii="Times New Roman" w:hAnsi="Times New Roman" w:eastAsia="宋体" w:cs="Times New Roman"/>
       </w:rPr>
     </w:rPrDefault>
+    <w:pPrDefault/>
   </w:docDefaults>
   <w:latentStyles w:count="260" w:defQFormat="0" w:defUnhideWhenUsed="1" w:defSemiHidden="1" w:defUIPriority="99" w:defLockedState="0">
     <w:lsdException w:qFormat="1" w:unhideWhenUsed="0" w:uiPriority="0" w:semiHidden="0" w:name="Normal"/>
